--- a/Hashing Practice.docx
+++ b/Hashing Practice.docx
@@ -728,8 +728,282 @@
       </w:pPr>
     </w:p>
     <w:p>
-      <w:bookmarkStart w:id="0" w:name="_GoBack"/>
-      <w:bookmarkEnd w:id="0"/>
+      <w:pPr>
+        <w:pStyle w:val="ListParagraph"/>
+        <w:jc w:val="both"/>
+        <w:rPr>
+          <w:rFonts w:ascii="Arial" w:hAnsi="Arial" w:cs="Arial"/>
+          <w:b/>
+          <w:bCs/>
+          <w:sz w:val="24"/>
+          <w:szCs w:val="24"/>
+        </w:rPr>
+      </w:pPr>
+    </w:p>
+    <w:p>
+      <w:pPr>
+        <w:pStyle w:val="ListParagraph"/>
+        <w:jc w:val="both"/>
+        <w:rPr>
+          <w:rFonts w:ascii="Arial" w:hAnsi="Arial" w:cs="Arial"/>
+          <w:b/>
+          <w:bCs/>
+          <w:sz w:val="24"/>
+          <w:szCs w:val="24"/>
+        </w:rPr>
+      </w:pPr>
+    </w:p>
+    <w:p>
+      <w:pPr>
+        <w:pStyle w:val="ListParagraph"/>
+        <w:jc w:val="both"/>
+        <w:rPr>
+          <w:rFonts w:ascii="Arial" w:hAnsi="Arial" w:cs="Arial"/>
+          <w:b/>
+          <w:bCs/>
+          <w:sz w:val="24"/>
+          <w:szCs w:val="24"/>
+        </w:rPr>
+      </w:pPr>
+    </w:p>
+    <w:p>
+      <w:pPr>
+        <w:rPr>
+          <w:rFonts w:ascii="Arial" w:hAnsi="Arial" w:cs="Arial"/>
+          <w:sz w:val="28"/>
+          <w:szCs w:val="28"/>
+          <w:u w:val="single"/>
+        </w:rPr>
+      </w:pPr>
+      <w:r>
+        <w:rPr>
+          <w:rFonts w:ascii="Arial" w:hAnsi="Arial" w:cs="Arial"/>
+          <w:sz w:val="28"/>
+          <w:szCs w:val="28"/>
+          <w:u w:val="single"/>
+        </w:rPr>
+        <w:lastRenderedPageBreak/>
+        <w:t>Practice</w:t>
+      </w:r>
+    </w:p>
+    <w:p>
+      <w:pPr>
+        <w:pStyle w:val="ListParagraph"/>
+        <w:numPr>
+          <w:ilvl w:val="0"/>
+          <w:numId w:val="12"/>
+        </w:numPr>
+        <w:rPr>
+          <w:rFonts w:ascii="Arial" w:hAnsi="Arial" w:cs="Arial"/>
+          <w:szCs w:val="22"/>
+        </w:rPr>
+      </w:pPr>
+      <w:r>
+        <w:rPr>
+          <w:rFonts w:ascii="Arial" w:hAnsi="Arial" w:cs="Arial"/>
+          <w:szCs w:val="22"/>
+        </w:rPr>
+        <w:t>Print a Binary Tree in vertical Order | Set 2 (Map based Method)</w:t>
+      </w:r>
+    </w:p>
+    <w:p>
+      <w:pPr>
+        <w:pStyle w:val="ListParagraph"/>
+      </w:pPr>
+      <w:r>
+        <w:rPr>
+          <w:rFonts w:ascii="Arial" w:hAnsi="Arial" w:cs="Arial"/>
+          <w:szCs w:val="22"/>
+        </w:rPr>
+        <w:t xml:space="preserve">TL: </w:t>
+      </w:r>
+      <w:hyperlink r:id="rId18" w:history="1">
+        <w:r>
+          <w:rPr>
+            <w:rStyle w:val="Hyperlink"/>
+          </w:rPr>
+          <w:t>https://www.geeksforgeeks.org/print-binary-tree-vertical-order-set-2/</w:t>
+        </w:r>
+      </w:hyperlink>
+    </w:p>
+    <w:p>
+      <w:pPr>
+        <w:pStyle w:val="ListParagraph"/>
+      </w:pPr>
+      <w:r>
+        <w:rPr>
+          <w:rFonts w:ascii="Arial" w:hAnsi="Arial" w:cs="Arial"/>
+          <w:szCs w:val="22"/>
+        </w:rPr>
+        <w:t xml:space="preserve">PL: </w:t>
+      </w:r>
+      <w:hyperlink r:id="rId19" w:history="1">
+        <w:r>
+          <w:rPr>
+            <w:rStyle w:val="Hyperlink"/>
+          </w:rPr>
+          <w:t>https://practice.geeksforgeeks.org/problems/print-a-binary-tree-in-vertical-order/1</w:t>
+        </w:r>
+      </w:hyperlink>
+    </w:p>
+    <w:p>
+      <w:pPr>
+        <w:pStyle w:val="Heading1"/>
+        <w:numPr>
+          <w:ilvl w:val="0"/>
+          <w:numId w:val="12"/>
+        </w:numPr>
+        <w:shd w:val="clear" w:color="auto" w:fill="FFFFFF"/>
+        <w:spacing w:before="0" w:beforeAutospacing="0" w:after="225" w:afterAutospacing="0"/>
+        <w:jc w:val="both"/>
+        <w:textAlignment w:val="baseline"/>
+        <w:rPr>
+          <w:rFonts w:ascii="Arial" w:hAnsi="Arial" w:cs="Arial"/>
+          <w:b w:val="0"/>
+          <w:bCs w:val="0"/>
+          <w:sz w:val="22"/>
+          <w:szCs w:val="22"/>
+        </w:rPr>
+      </w:pPr>
+      <w:r>
+        <w:rPr>
+          <w:rFonts w:ascii="Arial" w:hAnsi="Arial" w:cs="Arial"/>
+          <w:b w:val="0"/>
+          <w:bCs w:val="0"/>
+          <w:sz w:val="22"/>
+          <w:szCs w:val="22"/>
+        </w:rPr>
+        <w:t>Find whether an array is subset of another array | Added Method 3</w:t>
+      </w:r>
+    </w:p>
+    <w:p>
+      <w:pPr>
+        <w:pStyle w:val="Heading1"/>
+        <w:shd w:val="clear" w:color="auto" w:fill="FFFFFF"/>
+        <w:spacing w:before="0" w:beforeAutospacing="0" w:after="225" w:afterAutospacing="0"/>
+        <w:ind w:left="720"/>
+        <w:jc w:val="both"/>
+        <w:textAlignment w:val="baseline"/>
+        <w:rPr>
+          <w:rFonts w:ascii="Arial" w:hAnsi="Arial" w:cs="Arial"/>
+          <w:b w:val="0"/>
+          <w:bCs w:val="0"/>
+          <w:sz w:val="22"/>
+          <w:szCs w:val="22"/>
+        </w:rPr>
+      </w:pPr>
+      <w:r>
+        <w:rPr>
+          <w:rFonts w:ascii="Arial" w:hAnsi="Arial" w:cs="Arial"/>
+          <w:b w:val="0"/>
+          <w:bCs w:val="0"/>
+          <w:sz w:val="22"/>
+          <w:szCs w:val="22"/>
+        </w:rPr>
+        <w:t>TL</w:t>
+      </w:r>
+      <w:proofErr w:type="gramStart"/>
+      <w:r>
+        <w:rPr>
+          <w:rFonts w:ascii="Arial" w:hAnsi="Arial" w:cs="Arial"/>
+          <w:b w:val="0"/>
+          <w:bCs w:val="0"/>
+          <w:sz w:val="22"/>
+          <w:szCs w:val="22"/>
+        </w:rPr>
+        <w:t>:</w:t>
+      </w:r>
+      <w:proofErr w:type="gramEnd"/>
+      <w:hyperlink r:id="rId20" w:history="1">
+        <w:r>
+          <w:rPr>
+            <w:rStyle w:val="Hyperlink"/>
+            <w:rFonts w:ascii="Arial" w:hAnsi="Arial" w:cs="Arial"/>
+            <w:b w:val="0"/>
+            <w:bCs w:val="0"/>
+            <w:sz w:val="22"/>
+            <w:szCs w:val="22"/>
+          </w:rPr>
+          <w:t>https://www.geeksfo</w:t>
+        </w:r>
+        <w:r>
+          <w:rPr>
+            <w:rStyle w:val="Hyperlink"/>
+            <w:rFonts w:ascii="Arial" w:hAnsi="Arial" w:cs="Arial"/>
+            <w:b w:val="0"/>
+            <w:bCs w:val="0"/>
+            <w:sz w:val="22"/>
+            <w:szCs w:val="22"/>
+          </w:rPr>
+          <w:t>r</w:t>
+        </w:r>
+        <w:r>
+          <w:rPr>
+            <w:rStyle w:val="Hyperlink"/>
+            <w:rFonts w:ascii="Arial" w:hAnsi="Arial" w:cs="Arial"/>
+            <w:b w:val="0"/>
+            <w:bCs w:val="0"/>
+            <w:sz w:val="22"/>
+            <w:szCs w:val="22"/>
+          </w:rPr>
+          <w:t>geeks.org/find-whether-an-array-is-subset-of-another-array-set-1/</w:t>
+        </w:r>
+      </w:hyperlink>
+    </w:p>
+    <w:p>
+      <w:pPr>
+        <w:pStyle w:val="Heading1"/>
+        <w:shd w:val="clear" w:color="auto" w:fill="FFFFFF"/>
+        <w:spacing w:before="0" w:beforeAutospacing="0" w:after="225" w:afterAutospacing="0"/>
+        <w:ind w:left="720"/>
+        <w:jc w:val="both"/>
+        <w:textAlignment w:val="baseline"/>
+        <w:rPr>
+          <w:rFonts w:ascii="Arial" w:hAnsi="Arial" w:cs="Arial"/>
+          <w:b w:val="0"/>
+          <w:bCs w:val="0"/>
+          <w:sz w:val="22"/>
+          <w:szCs w:val="22"/>
+        </w:rPr>
+      </w:pPr>
+      <w:r>
+        <w:rPr>
+          <w:rFonts w:ascii="Arial" w:hAnsi="Arial" w:cs="Arial"/>
+          <w:b w:val="0"/>
+          <w:bCs w:val="0"/>
+          <w:sz w:val="22"/>
+          <w:szCs w:val="22"/>
+        </w:rPr>
+        <w:t>PL:</w:t>
+      </w:r>
+      <w:r>
+        <w:rPr>
+          <w:rFonts w:ascii="Arial" w:hAnsi="Arial" w:cs="Arial"/>
+          <w:sz w:val="22"/>
+          <w:szCs w:val="22"/>
+        </w:rPr>
+        <w:t xml:space="preserve"> </w:t>
+      </w:r>
+      <w:hyperlink r:id="rId21" w:history="1">
+        <w:r>
+          <w:rPr>
+            <w:rStyle w:val="Hyperlink"/>
+            <w:sz w:val="22"/>
+            <w:szCs w:val="22"/>
+          </w:rPr>
+          <w:t>https://practice.geeksforgee</w:t>
+        </w:r>
+        <w:bookmarkStart w:id="0" w:name="_GoBack"/>
+        <w:bookmarkEnd w:id="0"/>
+        <w:r>
+          <w:rPr>
+            <w:rStyle w:val="Hyperlink"/>
+            <w:sz w:val="22"/>
+            <w:szCs w:val="22"/>
+          </w:rPr>
+          <w:t>ks.org/problems/array-subset-of-another-array/0</w:t>
+        </w:r>
+      </w:hyperlink>
     </w:p>
     <w:sectPr>
       <w:pgSz w:w="11906" w:h="16838"/>
@@ -834,6 +1108,95 @@
     </w:lvl>
   </w:abstractNum>
   <w:abstractNum w:abstractNumId="1">
+    <w:nsid w:val="0E883402"/>
+    <w:multiLevelType w:val="hybridMultilevel"/>
+    <w:tmpl w:val="949CA26E"/>
+    <w:lvl w:ilvl="0" w:tplc="4009000F">
+      <w:start w:val="1"/>
+      <w:numFmt w:val="decimal"/>
+      <w:lvlText w:val="%1."/>
+      <w:lvlJc w:val="left"/>
+      <w:pPr>
+        <w:ind w:left="720" w:hanging="360"/>
+      </w:pPr>
+    </w:lvl>
+    <w:lvl w:ilvl="1" w:tplc="40090019" w:tentative="1">
+      <w:start w:val="1"/>
+      <w:numFmt w:val="lowerLetter"/>
+      <w:lvlText w:val="%2."/>
+      <w:lvlJc w:val="left"/>
+      <w:pPr>
+        <w:ind w:left="1440" w:hanging="360"/>
+      </w:pPr>
+    </w:lvl>
+    <w:lvl w:ilvl="2" w:tplc="4009001B" w:tentative="1">
+      <w:start w:val="1"/>
+      <w:numFmt w:val="lowerRoman"/>
+      <w:lvlText w:val="%3."/>
+      <w:lvlJc w:val="right"/>
+      <w:pPr>
+        <w:ind w:left="2160" w:hanging="180"/>
+      </w:pPr>
+    </w:lvl>
+    <w:lvl w:ilvl="3" w:tplc="40090001">
+      <w:start w:val="1"/>
+      <w:numFmt w:val="bullet"/>
+      <w:lvlText w:val=""/>
+      <w:lvlJc w:val="left"/>
+      <w:pPr>
+        <w:ind w:left="2880" w:hanging="360"/>
+      </w:pPr>
+      <w:rPr>
+        <w:rFonts w:ascii="Symbol" w:hAnsi="Symbol" w:hint="default"/>
+      </w:rPr>
+    </w:lvl>
+    <w:lvl w:ilvl="4" w:tplc="40090019" w:tentative="1">
+      <w:start w:val="1"/>
+      <w:numFmt w:val="lowerLetter"/>
+      <w:lvlText w:val="%5."/>
+      <w:lvlJc w:val="left"/>
+      <w:pPr>
+        <w:ind w:left="3600" w:hanging="360"/>
+      </w:pPr>
+    </w:lvl>
+    <w:lvl w:ilvl="5" w:tplc="4009001B" w:tentative="1">
+      <w:start w:val="1"/>
+      <w:numFmt w:val="lowerRoman"/>
+      <w:lvlText w:val="%6."/>
+      <w:lvlJc w:val="right"/>
+      <w:pPr>
+        <w:ind w:left="4320" w:hanging="180"/>
+      </w:pPr>
+    </w:lvl>
+    <w:lvl w:ilvl="6" w:tplc="4009000F" w:tentative="1">
+      <w:start w:val="1"/>
+      <w:numFmt w:val="decimal"/>
+      <w:lvlText w:val="%7."/>
+      <w:lvlJc w:val="left"/>
+      <w:pPr>
+        <w:ind w:left="5040" w:hanging="360"/>
+      </w:pPr>
+    </w:lvl>
+    <w:lvl w:ilvl="7" w:tplc="40090019" w:tentative="1">
+      <w:start w:val="1"/>
+      <w:numFmt w:val="lowerLetter"/>
+      <w:lvlText w:val="%8."/>
+      <w:lvlJc w:val="left"/>
+      <w:pPr>
+        <w:ind w:left="5760" w:hanging="360"/>
+      </w:pPr>
+    </w:lvl>
+    <w:lvl w:ilvl="8" w:tplc="4009001B" w:tentative="1">
+      <w:start w:val="1"/>
+      <w:numFmt w:val="lowerRoman"/>
+      <w:lvlText w:val="%9."/>
+      <w:lvlJc w:val="right"/>
+      <w:pPr>
+        <w:ind w:left="6480" w:hanging="180"/>
+      </w:pPr>
+    </w:lvl>
+  </w:abstractNum>
+  <w:abstractNum w:abstractNumId="2">
     <w:nsid w:val="12673FCC"/>
     <w:multiLevelType w:val="hybridMultilevel"/>
     <w:tmpl w:val="712C225A"/>
@@ -923,7 +1286,7 @@
       </w:pPr>
     </w:lvl>
   </w:abstractNum>
-  <w:abstractNum w:abstractNumId="2">
+  <w:abstractNum w:abstractNumId="3">
     <w:nsid w:val="22264386"/>
     <w:multiLevelType w:val="hybridMultilevel"/>
     <w:tmpl w:val="80FCE7B0"/>
@@ -1013,7 +1376,7 @@
       </w:pPr>
     </w:lvl>
   </w:abstractNum>
-  <w:abstractNum w:abstractNumId="3">
+  <w:abstractNum w:abstractNumId="4">
     <w:nsid w:val="33F46376"/>
     <w:multiLevelType w:val="hybridMultilevel"/>
     <w:tmpl w:val="BEDA2F50"/>
@@ -1099,7 +1462,7 @@
       </w:pPr>
     </w:lvl>
   </w:abstractNum>
-  <w:abstractNum w:abstractNumId="4">
+  <w:abstractNum w:abstractNumId="5">
     <w:nsid w:val="352219F2"/>
     <w:multiLevelType w:val="hybridMultilevel"/>
     <w:tmpl w:val="34249102"/>
@@ -1189,7 +1552,7 @@
       </w:pPr>
     </w:lvl>
   </w:abstractNum>
-  <w:abstractNum w:abstractNumId="5">
+  <w:abstractNum w:abstractNumId="6">
     <w:nsid w:val="37FE5858"/>
     <w:multiLevelType w:val="hybridMultilevel"/>
     <w:tmpl w:val="CE80B652"/>
@@ -1302,7 +1665,7 @@
       </w:rPr>
     </w:lvl>
   </w:abstractNum>
-  <w:abstractNum w:abstractNumId="6">
+  <w:abstractNum w:abstractNumId="7">
     <w:nsid w:val="3FCB7CF7"/>
     <w:multiLevelType w:val="hybridMultilevel"/>
     <w:tmpl w:val="B890E980"/>
@@ -1392,7 +1755,7 @@
       </w:pPr>
     </w:lvl>
   </w:abstractNum>
-  <w:abstractNum w:abstractNumId="7">
+  <w:abstractNum w:abstractNumId="8">
     <w:nsid w:val="40ED0252"/>
     <w:multiLevelType w:val="hybridMultilevel"/>
     <w:tmpl w:val="77986DE2"/>
@@ -1505,7 +1868,7 @@
       </w:rPr>
     </w:lvl>
   </w:abstractNum>
-  <w:abstractNum w:abstractNumId="8">
+  <w:abstractNum w:abstractNumId="9">
     <w:nsid w:val="4D6D144A"/>
     <w:multiLevelType w:val="hybridMultilevel"/>
     <w:tmpl w:val="3A7E46F8"/>
@@ -1591,7 +1954,7 @@
       </w:pPr>
     </w:lvl>
   </w:abstractNum>
-  <w:abstractNum w:abstractNumId="9">
+  <w:abstractNum w:abstractNumId="10">
     <w:nsid w:val="743E3BE8"/>
     <w:multiLevelType w:val="hybridMultilevel"/>
     <w:tmpl w:val="CCA6747E"/>
@@ -1681,7 +2044,7 @@
       </w:pPr>
     </w:lvl>
   </w:abstractNum>
-  <w:abstractNum w:abstractNumId="10">
+  <w:abstractNum w:abstractNumId="11">
     <w:nsid w:val="75190972"/>
     <w:multiLevelType w:val="hybridMultilevel"/>
     <w:tmpl w:val="F3F497B6"/>
@@ -1795,37 +2158,40 @@
     </w:lvl>
   </w:abstractNum>
   <w:num w:numId="1">
-    <w:abstractNumId w:val="7"/>
+    <w:abstractNumId w:val="8"/>
   </w:num>
   <w:num w:numId="2">
-    <w:abstractNumId w:val="9"/>
+    <w:abstractNumId w:val="10"/>
   </w:num>
   <w:num w:numId="3">
-    <w:abstractNumId w:val="5"/>
+    <w:abstractNumId w:val="6"/>
   </w:num>
   <w:num w:numId="4">
-    <w:abstractNumId w:val="4"/>
+    <w:abstractNumId w:val="5"/>
   </w:num>
   <w:num w:numId="5">
     <w:abstractNumId w:val="0"/>
   </w:num>
   <w:num w:numId="6">
-    <w:abstractNumId w:val="1"/>
+    <w:abstractNumId w:val="2"/>
   </w:num>
   <w:num w:numId="7">
-    <w:abstractNumId w:val="6"/>
+    <w:abstractNumId w:val="7"/>
   </w:num>
   <w:num w:numId="8">
-    <w:abstractNumId w:val="2"/>
+    <w:abstractNumId w:val="3"/>
   </w:num>
   <w:num w:numId="9">
-    <w:abstractNumId w:val="8"/>
+    <w:abstractNumId w:val="9"/>
   </w:num>
   <w:num w:numId="10">
-    <w:abstractNumId w:val="10"/>
+    <w:abstractNumId w:val="11"/>
   </w:num>
   <w:num w:numId="11">
-    <w:abstractNumId w:val="3"/>
+    <w:abstractNumId w:val="4"/>
+  </w:num>
+  <w:num w:numId="12">
+    <w:abstractNumId w:val="1"/>
   </w:num>
 </w:numbering>
 </file>
@@ -1990,6 +2356,27 @@
     <w:qFormat/>
     <w:rsid w:val="00D13FC3"/>
   </w:style>
+  <w:style w:type="paragraph" w:styleId="Heading1">
+    <w:name w:val="heading 1"/>
+    <w:basedOn w:val="Normal"/>
+    <w:link w:val="Heading1Char"/>
+    <w:uiPriority w:val="9"/>
+    <w:qFormat/>
+    <w:rsid w:val="0056663A"/>
+    <w:pPr>
+      <w:spacing w:before="100" w:beforeAutospacing="1" w:after="100" w:afterAutospacing="1" w:line="240" w:lineRule="auto"/>
+      <w:outlineLvl w:val="0"/>
+    </w:pPr>
+    <w:rPr>
+      <w:rFonts w:ascii="Times New Roman" w:eastAsia="Times New Roman" w:hAnsi="Times New Roman" w:cs="Times New Roman"/>
+      <w:b/>
+      <w:bCs/>
+      <w:kern w:val="36"/>
+      <w:sz w:val="48"/>
+      <w:szCs w:val="48"/>
+      <w:lang w:eastAsia="en-IN"/>
+    </w:rPr>
+  </w:style>
   <w:style w:type="character" w:default="1" w:styleId="DefaultParagraphFont">
     <w:name w:val="Default Paragraph Font"/>
     <w:uiPriority w:val="1"/>
@@ -2037,6 +2424,34 @@
     <w:rsid w:val="00E37327"/>
     <w:rPr>
       <w:color w:val="0000FF"/>
+      <w:u w:val="single"/>
+    </w:rPr>
+  </w:style>
+  <w:style w:type="character" w:customStyle="1" w:styleId="Heading1Char">
+    <w:name w:val="Heading 1 Char"/>
+    <w:basedOn w:val="DefaultParagraphFont"/>
+    <w:link w:val="Heading1"/>
+    <w:uiPriority w:val="9"/>
+    <w:rsid w:val="0056663A"/>
+    <w:rPr>
+      <w:rFonts w:ascii="Times New Roman" w:eastAsia="Times New Roman" w:hAnsi="Times New Roman" w:cs="Times New Roman"/>
+      <w:b/>
+      <w:bCs/>
+      <w:kern w:val="36"/>
+      <w:sz w:val="48"/>
+      <w:szCs w:val="48"/>
+      <w:lang w:eastAsia="en-IN"/>
+    </w:rPr>
+  </w:style>
+  <w:style w:type="character" w:styleId="FollowedHyperlink">
+    <w:name w:val="FollowedHyperlink"/>
+    <w:basedOn w:val="DefaultParagraphFont"/>
+    <w:uiPriority w:val="99"/>
+    <w:semiHidden/>
+    <w:unhideWhenUsed/>
+    <w:rsid w:val="00516BC5"/>
+    <w:rPr>
+      <w:color w:val="800080" w:themeColor="followedHyperlink"/>
       <w:u w:val="single"/>
     </w:rPr>
   </w:style>
@@ -2203,6 +2618,27 @@
     <w:qFormat/>
     <w:rsid w:val="00D13FC3"/>
   </w:style>
+  <w:style w:type="paragraph" w:styleId="Heading1">
+    <w:name w:val="heading 1"/>
+    <w:basedOn w:val="Normal"/>
+    <w:link w:val="Heading1Char"/>
+    <w:uiPriority w:val="9"/>
+    <w:qFormat/>
+    <w:rsid w:val="0056663A"/>
+    <w:pPr>
+      <w:spacing w:before="100" w:beforeAutospacing="1" w:after="100" w:afterAutospacing="1" w:line="240" w:lineRule="auto"/>
+      <w:outlineLvl w:val="0"/>
+    </w:pPr>
+    <w:rPr>
+      <w:rFonts w:ascii="Times New Roman" w:eastAsia="Times New Roman" w:hAnsi="Times New Roman" w:cs="Times New Roman"/>
+      <w:b/>
+      <w:bCs/>
+      <w:kern w:val="36"/>
+      <w:sz w:val="48"/>
+      <w:szCs w:val="48"/>
+      <w:lang w:eastAsia="en-IN"/>
+    </w:rPr>
+  </w:style>
   <w:style w:type="character" w:default="1" w:styleId="DefaultParagraphFont">
     <w:name w:val="Default Paragraph Font"/>
     <w:uiPriority w:val="1"/>
@@ -2250,6 +2686,34 @@
     <w:rsid w:val="00E37327"/>
     <w:rPr>
       <w:color w:val="0000FF"/>
+      <w:u w:val="single"/>
+    </w:rPr>
+  </w:style>
+  <w:style w:type="character" w:customStyle="1" w:styleId="Heading1Char">
+    <w:name w:val="Heading 1 Char"/>
+    <w:basedOn w:val="DefaultParagraphFont"/>
+    <w:link w:val="Heading1"/>
+    <w:uiPriority w:val="9"/>
+    <w:rsid w:val="0056663A"/>
+    <w:rPr>
+      <w:rFonts w:ascii="Times New Roman" w:eastAsia="Times New Roman" w:hAnsi="Times New Roman" w:cs="Times New Roman"/>
+      <w:b/>
+      <w:bCs/>
+      <w:kern w:val="36"/>
+      <w:sz w:val="48"/>
+      <w:szCs w:val="48"/>
+      <w:lang w:eastAsia="en-IN"/>
+    </w:rPr>
+  </w:style>
+  <w:style w:type="character" w:styleId="FollowedHyperlink">
+    <w:name w:val="FollowedHyperlink"/>
+    <w:basedOn w:val="DefaultParagraphFont"/>
+    <w:uiPriority w:val="99"/>
+    <w:semiHidden/>
+    <w:unhideWhenUsed/>
+    <w:rsid w:val="00516BC5"/>
+    <w:rPr>
+      <w:color w:val="800080" w:themeColor="followedHyperlink"/>
       <w:u w:val="single"/>
     </w:rPr>
   </w:style>
